--- a/Prak kakas pertemuan  7.docx
+++ b/Prak kakas pertemuan  7.docx
@@ -3,82 +3,52 @@
 <w:document xmlns:ve="http://schemas.openxmlformats.org/markup-compatibility/2006" xmlns:o="urn:schemas-microsoft-com:office:office" xmlns:r="http://schemas.openxmlformats.org/officeDocument/2006/relationships" xmlns:m="http://schemas.openxmlformats.org/officeDocument/2006/math" xmlns:v="urn:schemas-microsoft-com:vml" xmlns:wp="http://schemas.openxmlformats.org/drawingml/2006/wordprocessingDrawing" xmlns:w10="urn:schemas-microsoft-com:office:word" xmlns:w="http://schemas.openxmlformats.org/wordprocessingml/2006/main" xmlns:wne="http://schemas.microsoft.com/office/word/2006/wordml">
   <w:body>
     <w:p>
-      <w:proofErr w:type="spellStart"/>
-      <w:r>
-        <w:t>Prak</w:t>
-      </w:r>
-      <w:proofErr w:type="spellEnd"/>
-      <w:r>
-        <w:t xml:space="preserve"> kakas </w:t>
-      </w:r>
-      <w:proofErr w:type="spellStart"/>
-      <w:proofErr w:type="gramStart"/>
-      <w:r>
-        <w:t>pertemuan</w:t>
-      </w:r>
-      <w:proofErr w:type="spellEnd"/>
-      <w:r>
-        <w:t xml:space="preserve">  7</w:t>
-      </w:r>
-      <w:proofErr w:type="gramEnd"/>
-    </w:p>
-    <w:p>
-      <w:proofErr w:type="spellStart"/>
-      <w:proofErr w:type="gramStart"/>
-      <w:r>
-        <w:t>Nama</w:t>
-      </w:r>
-      <w:proofErr w:type="spellEnd"/>
-      <w:r>
-        <w:t xml:space="preserve"> :</w:t>
-      </w:r>
-      <w:proofErr w:type="gramEnd"/>
-      <w:r>
-        <w:t xml:space="preserve"> Muhammad Ismail</w:t>
-      </w:r>
-    </w:p>
-    <w:p>
-      <w:proofErr w:type="spellStart"/>
-      <w:proofErr w:type="gramStart"/>
-      <w:r>
-        <w:t>Nim</w:t>
-      </w:r>
-      <w:proofErr w:type="spellEnd"/>
-      <w:r>
-        <w:t xml:space="preserve"> :6020016019</w:t>
-      </w:r>
-      <w:proofErr w:type="gramEnd"/>
-    </w:p>
-    <w:p>
-      <w:proofErr w:type="spellStart"/>
-      <w:r>
-        <w:t>Kelas</w:t>
-      </w:r>
-      <w:proofErr w:type="spellEnd"/>
-      <w:r>
-        <w:t>: A</w:t>
-      </w:r>
-    </w:p>
-    <w:p>
-      <w:proofErr w:type="spellStart"/>
-      <w:proofErr w:type="gramStart"/>
-      <w:r>
-        <w:t>Alamat</w:t>
-      </w:r>
-      <w:proofErr w:type="spellEnd"/>
-      <w:r>
-        <w:t xml:space="preserve"> :</w:t>
-      </w:r>
-      <w:proofErr w:type="gramEnd"/>
-      <w:r>
-        <w:t xml:space="preserve"> </w:t>
-      </w:r>
-      <w:proofErr w:type="spellStart"/>
-      <w:r>
-        <w:t>Maros</w:t>
-      </w:r>
-      <w:proofErr w:type="spellEnd"/>
-    </w:p>
+      <w:r>
+        <w:t>Prak kakas pertemuan  7</w:t>
+      </w:r>
+    </w:p>
+    <w:p>
+      <w:r>
+        <w:t>Nama : Muhammad Ismail</w:t>
+      </w:r>
+    </w:p>
+    <w:p>
+      <w:r>
+        <w:t>Nim :6020016019</w:t>
+      </w:r>
+    </w:p>
+    <w:p>
+      <w:r>
+        <w:t>Kelas: A</w:t>
+      </w:r>
+    </w:p>
+    <w:p>
+      <w:r>
+        <w:t>Alamat : Maros</w:t>
+      </w:r>
+    </w:p>
+    <w:p/>
+    <w:p>
+      <w:r>
+        <w:t>Nama : Nurul Azizah</w:t>
+      </w:r>
+    </w:p>
+    <w:p>
+      <w:r>
+        <w:t>Nim :6020016017</w:t>
+      </w:r>
+    </w:p>
+    <w:p>
+      <w:r>
+        <w:t>Kelas: A</w:t>
+      </w:r>
+    </w:p>
+    <w:p>
+      <w:r>
+        <w:t>Alamat : Takalar</w:t>
+      </w:r>
+    </w:p>
+    <w:p/>
     <w:sectPr>
       <w:pgSz w:w="12240" w:h="15840"/>
       <w:pgMar w:top="1440" w:right="1440" w:bottom="1440" w:left="1440" w:header="720" w:footer="720" w:gutter="0"/>

--- a/Prak kakas pertemuan  7.docx
+++ b/Prak kakas pertemuan  7.docx
@@ -3,49 +3,167 @@
 <w:document xmlns:ve="http://schemas.openxmlformats.org/markup-compatibility/2006" xmlns:o="urn:schemas-microsoft-com:office:office" xmlns:r="http://schemas.openxmlformats.org/officeDocument/2006/relationships" xmlns:m="http://schemas.openxmlformats.org/officeDocument/2006/math" xmlns:v="urn:schemas-microsoft-com:vml" xmlns:wp="http://schemas.openxmlformats.org/drawingml/2006/wordprocessingDrawing" xmlns:w10="urn:schemas-microsoft-com:office:word" xmlns:w="http://schemas.openxmlformats.org/wordprocessingml/2006/main" xmlns:wne="http://schemas.microsoft.com/office/word/2006/wordml">
   <w:body>
     <w:p>
-      <w:r>
-        <w:t>Prak kakas pertemuan  7</w:t>
-      </w:r>
-    </w:p>
-    <w:p>
-      <w:r>
-        <w:t>Nama : Muhammad Ismail</w:t>
-      </w:r>
-    </w:p>
-    <w:p>
-      <w:r>
-        <w:t>Nim :6020016019</w:t>
-      </w:r>
-    </w:p>
-    <w:p>
-      <w:r>
-        <w:t>Kelas: A</w:t>
-      </w:r>
-    </w:p>
-    <w:p>
-      <w:r>
-        <w:t>Alamat : Maros</w:t>
-      </w:r>
+      <w:proofErr w:type="spellStart"/>
+      <w:r>
+        <w:t>Prak</w:t>
+      </w:r>
+      <w:proofErr w:type="spellEnd"/>
+      <w:r>
+        <w:t xml:space="preserve"> kakas </w:t>
+      </w:r>
+      <w:proofErr w:type="spellStart"/>
+      <w:proofErr w:type="gramStart"/>
+      <w:r>
+        <w:t>pertemuan</w:t>
+      </w:r>
+      <w:proofErr w:type="spellEnd"/>
+      <w:r>
+        <w:t xml:space="preserve">  7</w:t>
+      </w:r>
+      <w:proofErr w:type="gramEnd"/>
+    </w:p>
+    <w:p>
+      <w:proofErr w:type="spellStart"/>
+      <w:proofErr w:type="gramStart"/>
+      <w:r>
+        <w:t>Nama</w:t>
+      </w:r>
+      <w:proofErr w:type="spellEnd"/>
+      <w:r>
+        <w:t xml:space="preserve"> :</w:t>
+      </w:r>
+      <w:proofErr w:type="gramEnd"/>
+      <w:r>
+        <w:t xml:space="preserve"> Muhammad Ismail</w:t>
+      </w:r>
+    </w:p>
+    <w:p>
+      <w:proofErr w:type="spellStart"/>
+      <w:proofErr w:type="gramStart"/>
+      <w:r>
+        <w:t>Nim</w:t>
+      </w:r>
+      <w:proofErr w:type="spellEnd"/>
+      <w:r>
+        <w:t xml:space="preserve"> :6020016019</w:t>
+      </w:r>
+      <w:proofErr w:type="gramEnd"/>
+    </w:p>
+    <w:p>
+      <w:proofErr w:type="spellStart"/>
+      <w:r>
+        <w:t>Kelas</w:t>
+      </w:r>
+      <w:proofErr w:type="spellEnd"/>
+      <w:r>
+        <w:t>: A</w:t>
+      </w:r>
+    </w:p>
+    <w:p>
+      <w:proofErr w:type="spellStart"/>
+      <w:proofErr w:type="gramStart"/>
+      <w:r>
+        <w:t>Alamat</w:t>
+      </w:r>
+      <w:proofErr w:type="spellEnd"/>
+      <w:r>
+        <w:t xml:space="preserve"> :</w:t>
+      </w:r>
+      <w:proofErr w:type="gramEnd"/>
+      <w:r>
+        <w:t xml:space="preserve"> </w:t>
+      </w:r>
+      <w:proofErr w:type="spellStart"/>
+      <w:r>
+        <w:t>Maros</w:t>
+      </w:r>
+      <w:proofErr w:type="spellEnd"/>
     </w:p>
     <w:p/>
     <w:p>
-      <w:r>
-        <w:t>Nama : Nurul Azizah</w:t>
-      </w:r>
-    </w:p>
-    <w:p>
-      <w:r>
-        <w:t>Nim :6020016017</w:t>
-      </w:r>
-    </w:p>
-    <w:p>
-      <w:r>
-        <w:t>Kelas: A</w:t>
-      </w:r>
-    </w:p>
-    <w:p>
-      <w:r>
-        <w:t>Alamat : Takalar</w:t>
+      <w:proofErr w:type="spellStart"/>
+      <w:proofErr w:type="gramStart"/>
+      <w:r>
+        <w:t>Nama</w:t>
+      </w:r>
+      <w:proofErr w:type="spellEnd"/>
+      <w:r>
+        <w:t xml:space="preserve"> :</w:t>
+      </w:r>
+      <w:proofErr w:type="gramEnd"/>
+      <w:r>
+        <w:t xml:space="preserve"> </w:t>
+      </w:r>
+      <w:proofErr w:type="spellStart"/>
+      <w:r>
+        <w:t>Nurul</w:t>
+      </w:r>
+      <w:proofErr w:type="spellEnd"/>
+      <w:r>
+        <w:t xml:space="preserve"> </w:t>
+      </w:r>
+      <w:proofErr w:type="spellStart"/>
+      <w:r>
+        <w:t>Azizah</w:t>
+      </w:r>
+      <w:proofErr w:type="spellEnd"/>
+    </w:p>
+    <w:p>
+      <w:proofErr w:type="spellStart"/>
+      <w:proofErr w:type="gramStart"/>
+      <w:r>
+        <w:t>Nim</w:t>
+      </w:r>
+      <w:proofErr w:type="spellEnd"/>
+      <w:r>
+        <w:t xml:space="preserve"> :6020016017</w:t>
+      </w:r>
+      <w:proofErr w:type="gramEnd"/>
+    </w:p>
+    <w:p>
+      <w:proofErr w:type="spellStart"/>
+      <w:r>
+        <w:t>Kelas</w:t>
+      </w:r>
+      <w:proofErr w:type="spellEnd"/>
+      <w:r>
+        <w:t>: A</w:t>
+      </w:r>
+    </w:p>
+    <w:p>
+      <w:proofErr w:type="spellStart"/>
+      <w:proofErr w:type="gramStart"/>
+      <w:r>
+        <w:t>Alamat</w:t>
+      </w:r>
+      <w:proofErr w:type="spellEnd"/>
+      <w:r>
+        <w:t xml:space="preserve"> :</w:t>
+      </w:r>
+      <w:proofErr w:type="gramEnd"/>
+      <w:r>
+        <w:t xml:space="preserve"> </w:t>
+      </w:r>
+      <w:proofErr w:type="spellStart"/>
+      <w:r>
+        <w:t>Takalar</w:t>
+      </w:r>
+      <w:proofErr w:type="spellEnd"/>
+    </w:p>
+    <w:p/>
+    <w:p>
+      <w:r>
+        <w:t>Karri</w:t>
+      </w:r>
+    </w:p>
+    <w:p>
+      <w:proofErr w:type="spellStart"/>
+      <w:r>
+        <w:t>Alamat</w:t>
+      </w:r>
+      <w:proofErr w:type="spellEnd"/>
+      <w:r>
+        <w:t xml:space="preserve"> : limbung</w:t>
       </w:r>
     </w:p>
     <w:p/>
